--- a/fight-data/threat_models/Word/FGT5021 Tunnel ID uniqueness failure.docx
+++ b/fight-data/threat_models/Word/FGT5021 Tunnel ID uniqueness failure.docx
@@ -56,7 +56,21 @@
         <w:rPr>
           <w:rFonts w:ascii="Arial" w:eastAsia="Arial" w:hAnsi="Arial" w:cs="Arial"/>
         </w:rPr>
-        <w:t xml:space="preserve">An adversary controlling a user-plane function (gNB or UPF) </w:t>
+        <w:t>An adversary controlling a user-plane function (</w:t>
+      </w:r>
+      <w:proofErr w:type="spellStart"/>
+      <w:r>
+        <w:rPr>
+          <w:rFonts w:ascii="Arial" w:eastAsia="Arial" w:hAnsi="Arial" w:cs="Arial"/>
+        </w:rPr>
+        <w:t>gNB</w:t>
+      </w:r>
+      <w:proofErr w:type="spellEnd"/>
+      <w:r>
+        <w:rPr>
+          <w:rFonts w:ascii="Arial" w:eastAsia="Arial" w:hAnsi="Arial" w:cs="Arial"/>
+        </w:rPr>
+        <w:t xml:space="preserve"> or UPF) </w:t>
       </w:r>
       <w:r>
         <w:rPr>
@@ -177,27 +191,68 @@
           <w:rFonts w:ascii="Arial" w:eastAsia="Arial" w:hAnsi="Arial" w:cs="Arial"/>
           <w:lang w:val="en"/>
         </w:rPr>
-        <w:t xml:space="preserve">is assigned locally by the UPF and </w:t>
-      </w:r>
+        <w:t xml:space="preserve">is assigned locally by the UPF </w:t>
+      </w:r>
+      <w:proofErr w:type="gramStart"/>
       <w:r>
         <w:rPr>
           <w:rFonts w:ascii="Arial" w:eastAsia="Arial" w:hAnsi="Arial" w:cs="Arial"/>
           <w:lang w:val="en"/>
         </w:rPr>
-        <w:t xml:space="preserve">also by the </w:t>
+        <w:t xml:space="preserve">and </w:t>
       </w:r>
       <w:r>
         <w:rPr>
           <w:rFonts w:ascii="Arial" w:eastAsia="Arial" w:hAnsi="Arial" w:cs="Arial"/>
           <w:lang w:val="en"/>
         </w:rPr>
-        <w:t>gNB/ng-eNB for user plane routing</w:t>
-      </w:r>
+        <w:t>also</w:t>
+      </w:r>
+      <w:proofErr w:type="gramEnd"/>
       <w:r>
         <w:rPr>
           <w:rFonts w:ascii="Arial" w:eastAsia="Arial" w:hAnsi="Arial" w:cs="Arial"/>
           <w:lang w:val="en"/>
         </w:rPr>
+        <w:t xml:space="preserve"> by the </w:t>
+      </w:r>
+      <w:proofErr w:type="spellStart"/>
+      <w:r>
+        <w:rPr>
+          <w:rFonts w:ascii="Arial" w:eastAsia="Arial" w:hAnsi="Arial" w:cs="Arial"/>
+          <w:lang w:val="en"/>
+        </w:rPr>
+        <w:t>gNB</w:t>
+      </w:r>
+      <w:proofErr w:type="spellEnd"/>
+      <w:r>
+        <w:rPr>
+          <w:rFonts w:ascii="Arial" w:eastAsia="Arial" w:hAnsi="Arial" w:cs="Arial"/>
+          <w:lang w:val="en"/>
+        </w:rPr>
+        <w:t>/ng-</w:t>
+      </w:r>
+      <w:proofErr w:type="spellStart"/>
+      <w:r>
+        <w:rPr>
+          <w:rFonts w:ascii="Arial" w:eastAsia="Arial" w:hAnsi="Arial" w:cs="Arial"/>
+          <w:lang w:val="en"/>
+        </w:rPr>
+        <w:t>eNB</w:t>
+      </w:r>
+      <w:proofErr w:type="spellEnd"/>
+      <w:r>
+        <w:rPr>
+          <w:rFonts w:ascii="Arial" w:eastAsia="Arial" w:hAnsi="Arial" w:cs="Arial"/>
+          <w:lang w:val="en"/>
+        </w:rPr>
+        <w:t xml:space="preserve"> for user plane routing</w:t>
+      </w:r>
+      <w:r>
+        <w:rPr>
+          <w:rFonts w:ascii="Arial" w:eastAsia="Arial" w:hAnsi="Arial" w:cs="Arial"/>
+          <w:lang w:val="en"/>
+        </w:rPr>
         <w:t xml:space="preserve"> for each UE served</w:t>
       </w:r>
       <w:r>
@@ -258,6 +313,7 @@
         </w:rPr>
         <w:t xml:space="preserve">rroneous configuration/implementation in </w:t>
       </w:r>
+      <w:proofErr w:type="spellStart"/>
       <w:r>
         <w:rPr>
           <w:rFonts w:ascii="Arial" w:eastAsia="Arial" w:hAnsi="Arial" w:cs="Arial"/>
@@ -265,6 +321,7 @@
         </w:rPr>
         <w:t>gNB</w:t>
       </w:r>
+      <w:proofErr w:type="spellEnd"/>
       <w:r>
         <w:rPr>
           <w:rFonts w:ascii="Arial" w:eastAsia="Arial" w:hAnsi="Arial" w:cs="Arial"/>
@@ -554,6 +611,7 @@
         </w:rPr>
         <w:t xml:space="preserve"> </w:t>
       </w:r>
+      <w:proofErr w:type="gramStart"/>
       <w:r>
         <w:rPr>
           <w:rFonts w:ascii="Arial" w:eastAsia="Arial" w:hAnsi="Arial" w:cs="Arial"/>
@@ -565,7 +623,15 @@
           <w:rFonts w:ascii="Arial" w:eastAsia="Arial" w:hAnsi="Arial" w:cs="Arial"/>
           <w:lang w:val="fr-FR"/>
         </w:rPr>
-        <w:t xml:space="preserve">:  </w:t>
+        <w:t>:</w:t>
+      </w:r>
+      <w:proofErr w:type="gramEnd"/>
+      <w:r>
+        <w:rPr>
+          <w:rFonts w:ascii="Arial" w:eastAsia="Arial" w:hAnsi="Arial" w:cs="Arial"/>
+          <w:lang w:val="fr-FR"/>
+        </w:rPr>
+        <w:t xml:space="preserve">  </w:t>
       </w:r>
       <w:r>
         <w:rPr>
@@ -855,7 +921,25 @@
                 <w:sz w:val="16"/>
                 <w:szCs w:val="16"/>
               </w:rPr>
-              <w:t xml:space="preserve"> gNB or UPF</w:t>
+              <w:t xml:space="preserve"> </w:t>
+            </w:r>
+            <w:proofErr w:type="spellStart"/>
+            <w:r>
+              <w:rPr>
+                <w:rFonts w:ascii="Arial" w:eastAsia="Arial" w:hAnsi="Arial" w:cs="Arial"/>
+                <w:sz w:val="16"/>
+                <w:szCs w:val="16"/>
+              </w:rPr>
+              <w:t>gNB</w:t>
+            </w:r>
+            <w:proofErr w:type="spellEnd"/>
+            <w:r>
+              <w:rPr>
+                <w:rFonts w:ascii="Arial" w:eastAsia="Arial" w:hAnsi="Arial" w:cs="Arial"/>
+                <w:sz w:val="16"/>
+                <w:szCs w:val="16"/>
+              </w:rPr>
+              <w:t xml:space="preserve"> or UPF</w:t>
             </w:r>
           </w:p>
         </w:tc>
@@ -878,7 +962,25 @@
                 <w:sz w:val="16"/>
                 <w:szCs w:val="16"/>
               </w:rPr>
-              <w:t>Rogue or wrong configuration/implementation in gNB or UPF can cause existing TEID to be assigned to a new N3 reference point or PDU session</w:t>
+              <w:t xml:space="preserve">Rogue or wrong configuration/implementation in </w:t>
+            </w:r>
+            <w:proofErr w:type="spellStart"/>
+            <w:r>
+              <w:rPr>
+                <w:rFonts w:ascii="Arial" w:eastAsia="Arial" w:hAnsi="Arial" w:cs="Arial"/>
+                <w:sz w:val="16"/>
+                <w:szCs w:val="16"/>
+              </w:rPr>
+              <w:t>gNB</w:t>
+            </w:r>
+            <w:proofErr w:type="spellEnd"/>
+            <w:r>
+              <w:rPr>
+                <w:rFonts w:ascii="Arial" w:eastAsia="Arial" w:hAnsi="Arial" w:cs="Arial"/>
+                <w:sz w:val="16"/>
+                <w:szCs w:val="16"/>
+              </w:rPr>
+              <w:t xml:space="preserve"> or UPF can cause existing TEID to be assigned to a new N3 reference point or PDU session</w:t>
             </w:r>
             <w:r>
               <w:rPr>
@@ -1434,7 +1536,43 @@
                 <w:sz w:val="16"/>
                 <w:szCs w:val="16"/>
               </w:rPr>
-              <w:t>and gNB/NG-eNB check for uniqueness for every new TEID they allocate locally.</w:t>
+              <w:t xml:space="preserve">and </w:t>
+            </w:r>
+            <w:proofErr w:type="spellStart"/>
+            <w:r>
+              <w:rPr>
+                <w:rFonts w:ascii="Arial" w:eastAsia="Arial" w:hAnsi="Arial" w:cs="Arial"/>
+                <w:sz w:val="16"/>
+                <w:szCs w:val="16"/>
+              </w:rPr>
+              <w:t>gNB</w:t>
+            </w:r>
+            <w:proofErr w:type="spellEnd"/>
+            <w:r>
+              <w:rPr>
+                <w:rFonts w:ascii="Arial" w:eastAsia="Arial" w:hAnsi="Arial" w:cs="Arial"/>
+                <w:sz w:val="16"/>
+                <w:szCs w:val="16"/>
+              </w:rPr>
+              <w:t>/NG-</w:t>
+            </w:r>
+            <w:proofErr w:type="spellStart"/>
+            <w:r>
+              <w:rPr>
+                <w:rFonts w:ascii="Arial" w:eastAsia="Arial" w:hAnsi="Arial" w:cs="Arial"/>
+                <w:sz w:val="16"/>
+                <w:szCs w:val="16"/>
+              </w:rPr>
+              <w:t>eNB</w:t>
+            </w:r>
+            <w:proofErr w:type="spellEnd"/>
+            <w:r>
+              <w:rPr>
+                <w:rFonts w:ascii="Arial" w:eastAsia="Arial" w:hAnsi="Arial" w:cs="Arial"/>
+                <w:sz w:val="16"/>
+                <w:szCs w:val="16"/>
+              </w:rPr>
+              <w:t xml:space="preserve"> check for uniqueness for every new TEID they allocate locally.</w:t>
             </w:r>
             <w:r>
               <w:rPr>
@@ -1545,7 +1683,25 @@
                 <w:sz w:val="16"/>
                 <w:szCs w:val="16"/>
               </w:rPr>
-              <w:t>The UPF and g/eNB must keep a log of the TEIDs currently in use (which they assigned), and purge TEIDs once the tunnel is torn down. This log must be checked every time a new TEID is allocated.</w:t>
+              <w:t>The UPF and g/</w:t>
+            </w:r>
+            <w:proofErr w:type="spellStart"/>
+            <w:r>
+              <w:rPr>
+                <w:rFonts w:ascii="Arial" w:eastAsia="Arial" w:hAnsi="Arial" w:cs="Arial"/>
+                <w:sz w:val="16"/>
+                <w:szCs w:val="16"/>
+              </w:rPr>
+              <w:t>eNB</w:t>
+            </w:r>
+            <w:proofErr w:type="spellEnd"/>
+            <w:r>
+              <w:rPr>
+                <w:rFonts w:ascii="Arial" w:eastAsia="Arial" w:hAnsi="Arial" w:cs="Arial"/>
+                <w:sz w:val="16"/>
+                <w:szCs w:val="16"/>
+              </w:rPr>
+              <w:t xml:space="preserve"> must keep a log of the TEIDs currently in use (which they assigned), and purge TEIDs once the tunnel is torn down. This log must be checked every time a new TEID is allocated.</w:t>
             </w:r>
           </w:p>
         </w:tc>
@@ -1723,7 +1879,25 @@
                 <w:sz w:val="16"/>
                 <w:szCs w:val="16"/>
               </w:rPr>
-              <w:t>Control or misconfiguration of gNB or UPF</w:t>
+              <w:t xml:space="preserve">Control or misconfiguration of </w:t>
+            </w:r>
+            <w:proofErr w:type="spellStart"/>
+            <w:r>
+              <w:rPr>
+                <w:rFonts w:ascii="Arial" w:eastAsia="Arial" w:hAnsi="Arial" w:cs="Arial"/>
+                <w:sz w:val="16"/>
+                <w:szCs w:val="16"/>
+              </w:rPr>
+              <w:t>gNB</w:t>
+            </w:r>
+            <w:proofErr w:type="spellEnd"/>
+            <w:r>
+              <w:rPr>
+                <w:rFonts w:ascii="Arial" w:eastAsia="Arial" w:hAnsi="Arial" w:cs="Arial"/>
+                <w:sz w:val="16"/>
+                <w:szCs w:val="16"/>
+              </w:rPr>
+              <w:t xml:space="preserve"> or UPF</w:t>
             </w:r>
           </w:p>
         </w:tc>
@@ -1745,7 +1919,61 @@
                 <w:sz w:val="16"/>
                 <w:szCs w:val="16"/>
               </w:rPr>
-              <w:t>Faulty implementation at gNB or UPF ; or, control over gNB, and UPF</w:t>
+              <w:t xml:space="preserve">Faulty implementation at </w:t>
+            </w:r>
+            <w:proofErr w:type="spellStart"/>
+            <w:r>
+              <w:rPr>
+                <w:rFonts w:ascii="Arial" w:eastAsia="Arial" w:hAnsi="Arial" w:cs="Arial"/>
+                <w:sz w:val="16"/>
+                <w:szCs w:val="16"/>
+              </w:rPr>
+              <w:t>gNB</w:t>
+            </w:r>
+            <w:proofErr w:type="spellEnd"/>
+            <w:r>
+              <w:rPr>
+                <w:rFonts w:ascii="Arial" w:eastAsia="Arial" w:hAnsi="Arial" w:cs="Arial"/>
+                <w:sz w:val="16"/>
+                <w:szCs w:val="16"/>
+              </w:rPr>
+              <w:t xml:space="preserve"> or </w:t>
+            </w:r>
+            <w:proofErr w:type="gramStart"/>
+            <w:r>
+              <w:rPr>
+                <w:rFonts w:ascii="Arial" w:eastAsia="Arial" w:hAnsi="Arial" w:cs="Arial"/>
+                <w:sz w:val="16"/>
+                <w:szCs w:val="16"/>
+              </w:rPr>
+              <w:t>UPF ;</w:t>
+            </w:r>
+            <w:proofErr w:type="gramEnd"/>
+            <w:r>
+              <w:rPr>
+                <w:rFonts w:ascii="Arial" w:eastAsia="Arial" w:hAnsi="Arial" w:cs="Arial"/>
+                <w:sz w:val="16"/>
+                <w:szCs w:val="16"/>
+              </w:rPr>
+              <w:t xml:space="preserve"> or, control over </w:t>
+            </w:r>
+            <w:proofErr w:type="spellStart"/>
+            <w:r>
+              <w:rPr>
+                <w:rFonts w:ascii="Arial" w:eastAsia="Arial" w:hAnsi="Arial" w:cs="Arial"/>
+                <w:sz w:val="16"/>
+                <w:szCs w:val="16"/>
+              </w:rPr>
+              <w:t>gNB</w:t>
+            </w:r>
+            <w:proofErr w:type="spellEnd"/>
+            <w:r>
+              <w:rPr>
+                <w:rFonts w:ascii="Arial" w:eastAsia="Arial" w:hAnsi="Arial" w:cs="Arial"/>
+                <w:sz w:val="16"/>
+                <w:szCs w:val="16"/>
+              </w:rPr>
+              <w:t>, and UPF</w:t>
             </w:r>
           </w:p>
         </w:tc>
@@ -1962,23 +2190,15 @@
                 <w:sz w:val="16"/>
                 <w:szCs w:val="16"/>
               </w:rPr>
-              <w:t>UE</w:t>
-            </w:r>
-            <w:r>
-              <w:rPr>
-                <w:rFonts w:ascii="Arial" w:eastAsia="Arial" w:hAnsi="Arial" w:cs="Arial"/>
-                <w:sz w:val="16"/>
-                <w:szCs w:val="16"/>
-              </w:rPr>
-              <w:t>’s</w:t>
-            </w:r>
-            <w:r>
-              <w:rPr>
-                <w:rFonts w:ascii="Arial" w:eastAsia="Arial" w:hAnsi="Arial" w:cs="Arial"/>
-                <w:sz w:val="16"/>
-                <w:szCs w:val="16"/>
-              </w:rPr>
-              <w:t xml:space="preserve"> billing data</w:t>
+              <w:t>B</w:t>
+            </w:r>
+            <w:r>
+              <w:rPr>
+                <w:rFonts w:ascii="Arial" w:eastAsia="Arial" w:hAnsi="Arial" w:cs="Arial"/>
+                <w:sz w:val="16"/>
+                <w:szCs w:val="16"/>
+              </w:rPr>
+              <w:t>illing data</w:t>
             </w:r>
             <w:r>
               <w:rPr>
@@ -2035,6 +2255,14 @@
                 <w:szCs w:val="16"/>
               </w:rPr>
               <w:t>UE data</w:t>
+            </w:r>
+            <w:r>
+              <w:rPr>
+                <w:rFonts w:ascii="Arial" w:eastAsia="Arial" w:hAnsi="Arial" w:cs="Arial"/>
+                <w:sz w:val="16"/>
+                <w:szCs w:val="16"/>
+              </w:rPr>
+              <w:t xml:space="preserve"> interruption</w:t>
             </w:r>
           </w:p>
         </w:tc>
@@ -2362,7 +2590,16 @@
                 <w:sz w:val="16"/>
                 <w:szCs w:val="16"/>
               </w:rPr>
-              <w:t>Charging system reports anomaly of subscriber CDRs</w:t>
+              <w:t xml:space="preserve">Charging system reports anomaly of subscriber </w:t>
+            </w:r>
+            <w:proofErr w:type="spellStart"/>
+            <w:r>
+              <w:rPr>
+                <w:rFonts w:ascii="Arial" w:eastAsia="Arial" w:hAnsi="Arial" w:cs="Arial"/>
+                <w:sz w:val="16"/>
+                <w:szCs w:val="16"/>
+              </w:rPr>
+              <w:t>CDRs</w:t>
             </w:r>
             <w:commentRangeEnd w:id="8"/>
             <w:r>
@@ -2379,6 +2616,7 @@
               </w:rPr>
               <w:t>.</w:t>
             </w:r>
+            <w:proofErr w:type="spellEnd"/>
             <w:r>
               <w:rPr>
                 <w:rFonts w:ascii="Arial" w:eastAsia="Arial" w:hAnsi="Arial" w:cs="Arial"/>
@@ -2394,6 +2632,14 @@
                 <w:szCs w:val="16"/>
               </w:rPr>
               <w:t>Periodic CDR audits can detect anomaly</w:t>
+            </w:r>
+            <w:r>
+              <w:rPr>
+                <w:rFonts w:ascii="Arial" w:eastAsia="Arial" w:hAnsi="Arial" w:cs="Arial"/>
+                <w:sz w:val="16"/>
+                <w:szCs w:val="16"/>
+              </w:rPr>
+              <w:t>.</w:t>
             </w:r>
           </w:p>
         </w:tc>
@@ -2565,7 +2811,25 @@
                 <w:sz w:val="16"/>
                 <w:szCs w:val="16"/>
               </w:rPr>
-              <w:t>y the technique (e.g. escape from container gives control of the host)</w:t>
+              <w:t>y the technique (</w:t>
+            </w:r>
+            <w:proofErr w:type="gramStart"/>
+            <w:r>
+              <w:rPr>
+                <w:rFonts w:ascii="Arial" w:eastAsia="Arial" w:hAnsi="Arial" w:cs="Arial"/>
+                <w:sz w:val="16"/>
+                <w:szCs w:val="16"/>
+              </w:rPr>
+              <w:t>e.g.</w:t>
+            </w:r>
+            <w:proofErr w:type="gramEnd"/>
+            <w:r>
+              <w:rPr>
+                <w:rFonts w:ascii="Arial" w:eastAsia="Arial" w:hAnsi="Arial" w:cs="Arial"/>
+                <w:sz w:val="16"/>
+                <w:szCs w:val="16"/>
+              </w:rPr>
+              <w:t xml:space="preserve"> escape from container gives control of the host)</w:t>
             </w:r>
           </w:p>
         </w:tc>
@@ -2720,6 +2984,22 @@
               <w:t xml:space="preserve">Incorrect subscribers' charging </w:t>
             </w:r>
             <w:commentRangeEnd w:id="10"/>
+            <w:r>
+              <w:rPr>
+                <w:rFonts w:ascii="Arial" w:eastAsia="Arial" w:hAnsi="Arial" w:cs="Arial"/>
+                <w:sz w:val="16"/>
+                <w:szCs w:val="16"/>
+              </w:rPr>
+              <w:t>records are</w:t>
+            </w:r>
+            <w:r>
+              <w:rPr>
+                <w:rFonts w:ascii="Arial" w:eastAsia="Arial" w:hAnsi="Arial" w:cs="Arial"/>
+                <w:sz w:val="16"/>
+                <w:szCs w:val="16"/>
+              </w:rPr>
+              <w:t xml:space="preserve"> generated</w:t>
+            </w:r>
             <w:r>
               <w:rPr>
                 <w:rFonts w:ascii="Arial" w:eastAsia="Arial" w:hAnsi="Arial" w:cs="Arial"/>
@@ -2982,6 +3262,15 @@
             </w:r>
             <w:commentRangeStart w:id="11"/>
             <w:commentRangeStart w:id="12"/>
+            <w:commentRangeEnd w:id="11"/>
+            <w:r>
+              <w:rPr>
+                <w:rFonts w:ascii="Arial" w:eastAsia="Arial" w:hAnsi="Arial" w:cs="Arial"/>
+                <w:sz w:val="16"/>
+                <w:szCs w:val="16"/>
+              </w:rPr>
+              <w:commentReference w:id="11"/>
+            </w:r>
             <w:commentRangeEnd w:id="12"/>
             <w:r>
               <w:rPr>
@@ -2990,15 +3279,6 @@
                 <w:szCs w:val="16"/>
               </w:rPr>
               <w:commentReference w:id="12"/>
-            </w:r>
-            <w:commentRangeEnd w:id="11"/>
-            <w:r>
-              <w:rPr>
-                <w:rFonts w:ascii="Arial" w:eastAsia="Arial" w:hAnsi="Arial" w:cs="Arial"/>
-                <w:sz w:val="16"/>
-                <w:szCs w:val="16"/>
-              </w:rPr>
-              <w:commentReference w:id="11"/>
             </w:r>
             <w:r>
               <w:rPr>
@@ -3558,7 +3838,7 @@
       </w:r>
     </w:p>
   </w:comment>
-  <w:comment w:id="12" w:author="M. Vanderveen" w:date="2022-03-14T23:46:00Z" w:initials="MV">
+  <w:comment w:id="11" w:author="M. Vanderveen" w:date="2022-03-14T23:46:00Z" w:initials="MV">
     <w:p>
       <w:pPr>
         <w:pStyle w:val="CommentText"/>
@@ -3617,7 +3897,7 @@
       </w:r>
     </w:p>
   </w:comment>
-  <w:comment w:id="11" w:author="Dr. Surajit Dey" w:date="2022-03-31T14:39:00Z" w:initials="DSD">
+  <w:comment w:id="12" w:author="Dr. Surajit Dey" w:date="2022-03-31T14:39:00Z" w:initials="DSD">
     <w:p>
       <w:pPr>
         <w:pStyle w:val="CommentText"/>
@@ -5353,26 +5633,6 @@
 </file>
 
 <file path=customXml/item1.xml><?xml version="1.0" encoding="utf-8"?>
-<p:properties xmlns:p="http://schemas.microsoft.com/office/2006/metadata/properties" xmlns:xsi="http://www.w3.org/2001/XMLSchema-instance" xmlns:pc="http://schemas.microsoft.com/office/infopath/2007/PartnerControls">
-  <documentManagement>
-    <TaxCatchAll xmlns="b5a44311-ed64-4a72-909f-c9dc6973bde2" xsi:nil="true"/>
-    <lcf76f155ced4ddcb4097134ff3c332f xmlns="b301dc1f-765b-48ad-b892-df54f4ee939f">
-      <Terms xmlns="http://schemas.microsoft.com/office/infopath/2007/PartnerControls"/>
-    </lcf76f155ced4ddcb4097134ff3c332f>
-  </documentManagement>
-</p:properties>
-</file>
-
-<file path=customXml/item2.xml><?xml version="1.0" encoding="utf-8"?>
-<?mso-contentType ?>
-<FormTemplates xmlns="http://schemas.microsoft.com/sharepoint/v3/contenttype/forms">
-  <Display>DocumentLibraryForm</Display>
-  <Edit>DocumentLibraryForm</Edit>
-  <New>DocumentLibraryForm</New>
-</FormTemplates>
-</file>
-
-<file path=customXml/item3.xml><?xml version="1.0" encoding="utf-8"?>
 <ct:contentTypeSchema xmlns:ct="http://schemas.microsoft.com/office/2006/metadata/contentType" xmlns:ma="http://schemas.microsoft.com/office/2006/metadata/properties/metaAttributes" ct:_="" ma:_="" ma:contentTypeName="Document" ma:contentTypeID="0x010100A52D40E1BEFB2F47B4F24C2B78FB4497" ma:contentTypeVersion="11" ma:contentTypeDescription="Create a new document." ma:contentTypeScope="" ma:versionID="a92b0f6f46e562b09284eee0e653102e">
   <xsd:schema xmlns:xsd="http://www.w3.org/2001/XMLSchema" xmlns:xs="http://www.w3.org/2001/XMLSchema" xmlns:p="http://schemas.microsoft.com/office/2006/metadata/properties" xmlns:ns2="b301dc1f-765b-48ad-b892-df54f4ee939f" xmlns:ns3="0f673578-062f-42cf-8580-49b16be5d89d" xmlns:ns4="b5a44311-ed64-4a72-909f-c9dc6973bde2" targetNamespace="http://schemas.microsoft.com/office/2006/metadata/properties" ma:root="true" ma:fieldsID="20cdb35a2bb984c23207cd45667bf502" ns2:_="" ns3:_="" ns4:_="">
     <xsd:import namespace="b301dc1f-765b-48ad-b892-df54f4ee939f"/>
@@ -5582,26 +5842,27 @@
 </ct:contentTypeSchema>
 </file>
 
-<file path=customXml/itemProps1.xml><?xml version="1.0" encoding="utf-8"?>
-<ds:datastoreItem xmlns:ds="http://schemas.openxmlformats.org/officeDocument/2006/customXml" ds:itemID="{148314D6-24B4-420B-833D-0DED6D52AB27}">
-  <ds:schemaRefs>
-    <ds:schemaRef ds:uri="http://schemas.microsoft.com/office/2006/metadata/properties"/>
-    <ds:schemaRef ds:uri="http://schemas.microsoft.com/office/infopath/2007/PartnerControls"/>
-    <ds:schemaRef ds:uri="b5a44311-ed64-4a72-909f-c9dc6973bde2"/>
-    <ds:schemaRef ds:uri="b301dc1f-765b-48ad-b892-df54f4ee939f"/>
-  </ds:schemaRefs>
-</ds:datastoreItem>
+<file path=customXml/item2.xml><?xml version="1.0" encoding="utf-8"?>
+<?mso-contentType ?>
+<FormTemplates xmlns="http://schemas.microsoft.com/sharepoint/v3/contenttype/forms">
+  <Display>DocumentLibraryForm</Display>
+  <Edit>DocumentLibraryForm</Edit>
+  <New>DocumentLibraryForm</New>
+</FormTemplates>
 </file>
 
-<file path=customXml/itemProps2.xml><?xml version="1.0" encoding="utf-8"?>
-<ds:datastoreItem xmlns:ds="http://schemas.openxmlformats.org/officeDocument/2006/customXml" ds:itemID="{1A64B733-6C45-462D-9EE7-37FD69F87295}">
-  <ds:schemaRefs>
-    <ds:schemaRef ds:uri="http://schemas.microsoft.com/sharepoint/v3/contenttype/forms"/>
-  </ds:schemaRefs>
-</ds:datastoreItem>
+<file path=customXml/item3.xml><?xml version="1.0" encoding="utf-8"?>
+<p:properties xmlns:p="http://schemas.microsoft.com/office/2006/metadata/properties" xmlns:xsi="http://www.w3.org/2001/XMLSchema-instance" xmlns:pc="http://schemas.microsoft.com/office/infopath/2007/PartnerControls">
+  <documentManagement>
+    <TaxCatchAll xmlns="b5a44311-ed64-4a72-909f-c9dc6973bde2" xsi:nil="true"/>
+    <lcf76f155ced4ddcb4097134ff3c332f xmlns="b301dc1f-765b-48ad-b892-df54f4ee939f">
+      <Terms xmlns="http://schemas.microsoft.com/office/infopath/2007/PartnerControls"/>
+    </lcf76f155ced4ddcb4097134ff3c332f>
+  </documentManagement>
+</p:properties>
 </file>
 
-<file path=customXml/itemProps3.xml><?xml version="1.0" encoding="utf-8"?>
+<file path=customXml/itemProps1.xml><?xml version="1.0" encoding="utf-8"?>
 <ds:datastoreItem xmlns:ds="http://schemas.openxmlformats.org/officeDocument/2006/customXml" ds:itemID="{5F62EDB7-CA81-4392-B575-9BA861E0D05C}">
   <ds:schemaRefs>
     <ds:schemaRef ds:uri="http://schemas.microsoft.com/office/2006/metadata/contentType"/>
@@ -5619,4 +5880,23 @@
     <ds:schemaRef ds:uri="http://schemas.microsoft.com/internal/obd"/>
   </ds:schemaRefs>
 </ds:datastoreItem>
+</file>
+
+<file path=customXml/itemProps2.xml><?xml version="1.0" encoding="utf-8"?>
+<ds:datastoreItem xmlns:ds="http://schemas.openxmlformats.org/officeDocument/2006/customXml" ds:itemID="{1A64B733-6C45-462D-9EE7-37FD69F87295}">
+  <ds:schemaRefs>
+    <ds:schemaRef ds:uri="http://schemas.microsoft.com/sharepoint/v3/contenttype/forms"/>
+  </ds:schemaRefs>
+</ds:datastoreItem>
+</file>
+
+<file path=customXml/itemProps3.xml><?xml version="1.0" encoding="utf-8"?>
+<ds:datastoreItem xmlns:ds="http://schemas.openxmlformats.org/officeDocument/2006/customXml" ds:itemID="{148314D6-24B4-420B-833D-0DED6D52AB27}">
+  <ds:schemaRefs>
+    <ds:schemaRef ds:uri="http://schemas.microsoft.com/office/2006/metadata/properties"/>
+    <ds:schemaRef ds:uri="http://schemas.microsoft.com/office/infopath/2007/PartnerControls"/>
+    <ds:schemaRef ds:uri="b5a44311-ed64-4a72-909f-c9dc6973bde2"/>
+    <ds:schemaRef ds:uri="b301dc1f-765b-48ad-b892-df54f4ee939f"/>
+  </ds:schemaRefs>
+</ds:datastoreItem>
 </file>